--- a/Documentos trabajo grado/GuiasUsuario.docx
+++ b/Documentos trabajo grado/GuiasUsuario.docx
@@ -1983,41 +1983,60 @@
     </w:p>
     <w:p>
       <w:pPr>
+        <w:pStyle w:val="Ttulo2"/>
+        <w:numPr>
+          <w:ilvl w:val="0"/>
+          <w:numId w:val="12"/>
+        </w:numPr>
+        <w:rPr>
+          <w:rFonts w:ascii="Arial" w:eastAsia="Times New Roman" w:hAnsi="Arial" w:cs="Times New Roman"/>
+          <w:color w:val="auto"/>
+          <w:sz w:val="22"/>
+          <w:szCs w:val="24"/>
+          <w:lang w:val="es-ES" w:eastAsia="es-ES"/>
+        </w:rPr>
+      </w:pPr>
+      <w:hyperlink r:id="rId6" w:history="1">
+        <w:r>
+          <w:rPr>
+            <w:rStyle w:val="Hipervnculo"/>
+            <w:rFonts w:ascii="Arial" w:eastAsia="Times New Roman" w:hAnsi="Arial" w:cs="Times New Roman"/>
+            <w:sz w:val="22"/>
+            <w:szCs w:val="24"/>
+            <w:lang w:val="es-ES" w:eastAsia="es-ES"/>
+          </w:rPr>
+          <w:t>https://github.com/PulgaGames/RedNeuronalTrasporte</w:t>
+        </w:r>
+      </w:hyperlink>
+    </w:p>
+    <w:p>
+      <w:pPr>
+        <w:pStyle w:val="Ttulo2"/>
+        <w:rPr>
+          <w:b/>
+          <w:bCs/>
+          <w:color w:val="000000" w:themeColor="text1"/>
+        </w:rPr>
+      </w:pPr>
+      <w:r>
+        <w:rPr>
+          <w:b/>
+          <w:bCs/>
+          <w:color w:val="000000" w:themeColor="text1"/>
+        </w:rPr>
+        <w:t>Instrucciones para Clonar el Repositorio desde GitHub:</w:t>
+      </w:r>
+    </w:p>
+    <w:p>
+      <w:pPr>
         <w:pStyle w:val="Prrafodelista"/>
         <w:numPr>
           <w:ilvl w:val="0"/>
           <w:numId w:val="5"/>
         </w:numPr>
-        <w:rPr>
-          <w:rFonts w:cs="Arial"/>
-        </w:rPr>
-      </w:pPr>
-      <w:hyperlink r:id="rId6" w:history="1">
-        <w:r>
-          <w:rPr>
-            <w:rStyle w:val="Hipervnculo"/>
-            <w:rFonts w:cs="Arial"/>
-          </w:rPr>
-          <w:t>https://github.com/PulgaGames/RedNeuronal</w:t>
-        </w:r>
-      </w:hyperlink>
-    </w:p>
-    <w:p>
-      <w:pPr>
-        <w:pStyle w:val="Ttulo2"/>
-        <w:rPr>
-          <w:b/>
-          <w:bCs/>
-          <w:color w:val="000000" w:themeColor="text1"/>
-        </w:rPr>
-      </w:pPr>
-      <w:r>
-        <w:rPr>
-          <w:b/>
-          <w:bCs/>
-          <w:color w:val="000000" w:themeColor="text1"/>
-        </w:rPr>
-        <w:t>Instrucciones para Clonar el Repositorio desde GitHub:</w:t>
+      </w:pPr>
+      <w:r>
+        <w:t>Abrir la terminal o línea de comandos en el sistema operativo.</w:t>
       </w:r>
     </w:p>
     <w:p>
@@ -2029,7 +2048,7 @@
         </w:numPr>
       </w:pPr>
       <w:r>
-        <w:t>Abrir la terminal o línea de comandos en el sistema operativo.</w:t>
+        <w:t>Navegar hasta la carpeta o directorio donde se desea guardar el repositorio clonado usando el comando cd ruta/de/la/carpeta.</w:t>
       </w:r>
     </w:p>
     <w:p>
@@ -2041,20 +2060,16 @@
         </w:numPr>
       </w:pPr>
       <w:r>
-        <w:t>Navegar hasta la carpeta o directorio donde se desea guardar el repositorio clonado usando el comando cd ruta/de/la/carpeta.</w:t>
-      </w:r>
-    </w:p>
-    <w:p>
-      <w:pPr>
-        <w:pStyle w:val="Prrafodelista"/>
-        <w:numPr>
-          <w:ilvl w:val="0"/>
-          <w:numId w:val="5"/>
-        </w:numPr>
-      </w:pPr>
-      <w:r>
-        <w:t>Copiar el enlace del repositorio desde GitHub: https://github.com/PulgaGames/RedNeuronal.git.</w:t>
-      </w:r>
+        <w:t xml:space="preserve">Copiar el enlace del repositorio desde GitHub: </w:t>
+      </w:r>
+      <w:hyperlink r:id="rId7" w:history="1">
+        <w:r>
+          <w:rPr>
+            <w:rStyle w:val="Hipervnculo"/>
+          </w:rPr>
+          <w:t>https://github.com/PulgaGames/RedNeuronalTrasporte</w:t>
+        </w:r>
+      </w:hyperlink>
     </w:p>
     <w:p>
       <w:pPr>
@@ -2087,221 +2102,6 @@
             <wp:extent cx="5718810" cy="447637"/>
             <wp:effectExtent l="0" t="0" r="0" b="0"/>
             <wp:docPr id="1" name="Imagen 1"/>
-            <wp:cNvGraphicFramePr>
-              <a:graphicFrameLocks xmlns:a="http://schemas.openxmlformats.org/drawingml/2006/main" noChangeAspect="1"/>
-            </wp:cNvGraphicFramePr>
-            <a:graphic xmlns:a="http://schemas.openxmlformats.org/drawingml/2006/main">
-              <a:graphicData uri="http://schemas.openxmlformats.org/drawingml/2006/picture">
-                <pic:pic xmlns:pic="http://schemas.openxmlformats.org/drawingml/2006/picture">
-                  <pic:nvPicPr>
-                    <pic:cNvPr id="1" name=""/>
-                    <pic:cNvPicPr/>
-                  </pic:nvPicPr>
-                  <pic:blipFill>
-                    <a:blip r:embed="rId7"/>
-                    <a:stretch>
-                      <a:fillRect/>
-                    </a:stretch>
-                  </pic:blipFill>
-                  <pic:spPr>
-                    <a:xfrm>
-                      <a:off x="0" y="0"/>
-                      <a:ext cx="5792201" cy="453382"/>
-                    </a:xfrm>
-                    <a:prstGeom prst="rect">
-                      <a:avLst/>
-                    </a:prstGeom>
-                  </pic:spPr>
-                </pic:pic>
-              </a:graphicData>
-            </a:graphic>
-          </wp:inline>
-        </w:drawing>
-      </w:r>
-    </w:p>
-    <w:p>
-      <w:pPr>
-        <w:pStyle w:val="Ttulo2"/>
-        <w:rPr>
-          <w:b/>
-          <w:bCs/>
-          <w:color w:val="000000" w:themeColor="text1"/>
-        </w:rPr>
-      </w:pPr>
-      <w:r>
-        <w:rPr>
-          <w:b/>
-          <w:bCs/>
-          <w:color w:val="000000" w:themeColor="text1"/>
-        </w:rPr>
-        <w:t>Estructura del Repositorio:</w:t>
-      </w:r>
-    </w:p>
-    <w:p>
-      <w:pPr>
-        <w:pStyle w:val="Prrafodelista"/>
-      </w:pPr>
-    </w:p>
-    <w:p>
-      <w:pPr>
-        <w:pStyle w:val="Prrafodelista"/>
-      </w:pPr>
-      <w:r>
-        <w:t>El repositorio asociado a esta investigación consta de los siguientes archivos fundamentales para el desarrollo y la ejecución de la red neuronal</w:t>
-      </w:r>
-      <w:r>
-        <w:t>:</w:t>
-      </w:r>
-    </w:p>
-    <w:p>
-      <w:pPr>
-        <w:pStyle w:val="Prrafodelista"/>
-        <w:numPr>
-          <w:ilvl w:val="0"/>
-          <w:numId w:val="6"/>
-        </w:numPr>
-      </w:pPr>
-      <w:r>
-        <w:rPr>
-          <w:b/>
-          <w:bCs/>
-        </w:rPr>
-        <w:t>Data</w:t>
-      </w:r>
-      <w:r>
-        <w:rPr>
-          <w:b/>
-          <w:bCs/>
-        </w:rPr>
-        <w:t>Septimo</w:t>
-      </w:r>
-      <w:r>
-        <w:rPr>
-          <w:b/>
-          <w:bCs/>
-        </w:rPr>
-        <w:t>ProcesamientoV3.xlsx:</w:t>
-      </w:r>
-      <w:r>
-        <w:t xml:space="preserve"> Este archivo almacena los datos que serán utilizados como entrada para la red neuronal. Contiene las 8 variables relevantes para el estudio del transporte público.</w:t>
-      </w:r>
-    </w:p>
-    <w:p>
-      <w:pPr>
-        <w:pStyle w:val="Prrafodelista"/>
-        <w:numPr>
-          <w:ilvl w:val="0"/>
-          <w:numId w:val="6"/>
-        </w:numPr>
-      </w:pPr>
-      <w:r>
-        <w:rPr>
-          <w:b/>
-          <w:bCs/>
-        </w:rPr>
-        <w:t>ProcesamientoData.ipynb</w:t>
-      </w:r>
-      <w:r>
-        <w:t>: El archivo comprende todo el proceso de manipulación y limpieza de datos. Aquí se lleva a cabo la transformación de la información original en datos limpios y libres de ruido, preparando la información para su posterior uso en la red neuronal.</w:t>
-      </w:r>
-    </w:p>
-    <w:p>
-      <w:pPr>
-        <w:pStyle w:val="Prrafodelista"/>
-        <w:numPr>
-          <w:ilvl w:val="0"/>
-          <w:numId w:val="6"/>
-        </w:numPr>
-      </w:pPr>
-      <w:r>
-        <w:rPr>
-          <w:b/>
-          <w:bCs/>
-        </w:rPr>
-        <w:t>RedNeuronalTrasport.ipynb:</w:t>
-      </w:r>
-      <w:r>
-        <w:t xml:space="preserve"> Representa el script principal que contiene la implementación de la red neuronal. Este archivo es fundamental para ejecutar y </w:t>
-      </w:r>
-      <w:r>
-        <w:lastRenderedPageBreak/>
-        <w:t>entrenar la red neuronal, donde se define la arquitectura de la red, se lleva a cabo el entrenamiento y la evaluación del modelo con los datos previamente procesados.</w:t>
-      </w:r>
-    </w:p>
-    <w:p>
-      <w:pPr>
-        <w:pStyle w:val="Ttulo2"/>
-        <w:rPr>
-          <w:b/>
-          <w:bCs/>
-          <w:color w:val="000000" w:themeColor="text1"/>
-        </w:rPr>
-      </w:pPr>
-      <w:r>
-        <w:rPr>
-          <w:b/>
-          <w:bCs/>
-          <w:color w:val="000000" w:themeColor="text1"/>
-        </w:rPr>
-        <w:t>Instrucciones para Uso</w:t>
-      </w:r>
-    </w:p>
-    <w:p/>
-    <w:p>
-      <w:pPr>
-        <w:pStyle w:val="Ttulo3"/>
-      </w:pPr>
-      <w:r>
-        <w:rPr>
-          <w:rStyle w:val="Ttulo3Car"/>
-          <w:b/>
-          <w:bCs/>
-          <w:color w:val="000000" w:themeColor="text1"/>
-        </w:rPr>
-        <w:t>Lectura y Procesamiento de Datos:</w:t>
-      </w:r>
-      <w:r>
-        <w:t xml:space="preserve"> </w:t>
-      </w:r>
-    </w:p>
-    <w:p/>
-    <w:p>
-      <w:pPr>
-        <w:pStyle w:val="Prrafodelista"/>
-        <w:numPr>
-          <w:ilvl w:val="0"/>
-          <w:numId w:val="7"/>
-        </w:numPr>
-      </w:pPr>
-      <w:r>
-        <w:t>El script leer_excel.py contiene la función leer_excel(ruta_archivo) para cargar datos desde un archivo Excel y visualizarlos.</w:t>
-      </w:r>
-    </w:p>
-    <w:p>
-      <w:pPr>
-        <w:pStyle w:val="Prrafodelista"/>
-      </w:pPr>
-    </w:p>
-    <w:p>
-      <w:pPr>
-        <w:pStyle w:val="Prrafodelista"/>
-        <w:jc w:val="center"/>
-        <w:rPr>
-          <w:b/>
-          <w:bCs/>
-        </w:rPr>
-      </w:pPr>
-      <w:r>
-        <w:rPr>
-          <w:b/>
-          <w:bCs/>
-          <w:noProof/>
-        </w:rPr>
-        <w:drawing>
-          <wp:inline distT="0" distB="0" distL="0" distR="0" wp14:anchorId="66CEED1C" wp14:editId="2B6B47C7">
-            <wp:extent cx="5182323" cy="2000529"/>
-            <wp:effectExtent l="0" t="0" r="0" b="0"/>
-            <wp:docPr id="2" name="Imagen 2"/>
             <wp:cNvGraphicFramePr>
               <a:graphicFrameLocks xmlns:a="http://schemas.openxmlformats.org/drawingml/2006/main" noChangeAspect="1"/>
             </wp:cNvGraphicFramePr>
@@ -2321,7 +2121,7 @@
                   <pic:spPr>
                     <a:xfrm>
                       <a:off x="0" y="0"/>
-                      <a:ext cx="5182323" cy="2000529"/>
+                      <a:ext cx="5792201" cy="453382"/>
                     </a:xfrm>
                     <a:prstGeom prst="rect">
                       <a:avLst/>
@@ -2336,6 +2136,152 @@
     </w:p>
     <w:p>
       <w:pPr>
+        <w:pStyle w:val="Ttulo2"/>
+        <w:rPr>
+          <w:b/>
+          <w:bCs/>
+          <w:color w:val="000000" w:themeColor="text1"/>
+        </w:rPr>
+      </w:pPr>
+      <w:r>
+        <w:rPr>
+          <w:b/>
+          <w:bCs/>
+          <w:color w:val="000000" w:themeColor="text1"/>
+        </w:rPr>
+        <w:t>Estructura del Repositorio:</w:t>
+      </w:r>
+    </w:p>
+    <w:p>
+      <w:pPr>
+        <w:pStyle w:val="Prrafodelista"/>
+      </w:pPr>
+    </w:p>
+    <w:p>
+      <w:pPr>
+        <w:pStyle w:val="Prrafodelista"/>
+      </w:pPr>
+      <w:r>
+        <w:t>El repositorio asociado a esta investigación consta de los siguientes archivos fundamentales para el desarrollo y la ejecución de la red neuronal</w:t>
+      </w:r>
+      <w:r>
+        <w:t>:</w:t>
+      </w:r>
+    </w:p>
+    <w:p>
+      <w:pPr>
+        <w:pStyle w:val="Prrafodelista"/>
+        <w:numPr>
+          <w:ilvl w:val="0"/>
+          <w:numId w:val="6"/>
+        </w:numPr>
+      </w:pPr>
+      <w:r>
+        <w:rPr>
+          <w:b/>
+          <w:bCs/>
+        </w:rPr>
+        <w:t>Data</w:t>
+      </w:r>
+      <w:r>
+        <w:rPr>
+          <w:b/>
+          <w:bCs/>
+        </w:rPr>
+        <w:t>Septimo</w:t>
+      </w:r>
+      <w:r>
+        <w:rPr>
+          <w:b/>
+          <w:bCs/>
+        </w:rPr>
+        <w:t>ProcesamientoV3.xlsx:</w:t>
+      </w:r>
+      <w:r>
+        <w:t xml:space="preserve"> Este archivo almacena los datos que serán utilizados como entrada para la red neuronal. Contiene las 8 variables relevantes para el estudio del transporte público.</w:t>
+      </w:r>
+    </w:p>
+    <w:p>
+      <w:pPr>
+        <w:pStyle w:val="Prrafodelista"/>
+        <w:numPr>
+          <w:ilvl w:val="0"/>
+          <w:numId w:val="6"/>
+        </w:numPr>
+      </w:pPr>
+      <w:r>
+        <w:rPr>
+          <w:b/>
+          <w:bCs/>
+        </w:rPr>
+        <w:t>ProcesamientoData.ipynb</w:t>
+      </w:r>
+      <w:r>
+        <w:t>: El archivo comprende todo el proceso de manipulación y limpieza de datos. Aquí se lleva a cabo la transformación de la información original en datos limpios y libres de ruido, preparando la información para su posterior uso en la red neuronal.</w:t>
+      </w:r>
+    </w:p>
+    <w:p>
+      <w:pPr>
+        <w:pStyle w:val="Prrafodelista"/>
+        <w:numPr>
+          <w:ilvl w:val="0"/>
+          <w:numId w:val="6"/>
+        </w:numPr>
+      </w:pPr>
+      <w:r>
+        <w:rPr>
+          <w:b/>
+          <w:bCs/>
+        </w:rPr>
+        <w:t>RedNeuronalTrasport.ipynb:</w:t>
+      </w:r>
+      <w:r>
+        <w:t xml:space="preserve"> Representa el script principal que contiene la implementación de la red neuronal. Este archivo es fundamental para ejecutar y </w:t>
+      </w:r>
+      <w:r>
+        <w:lastRenderedPageBreak/>
+        <w:t>entrenar la red neuronal, donde se define la arquitectura de la red, se lleva a cabo el entrenamiento y la evaluación del modelo con los datos previamente procesados.</w:t>
+      </w:r>
+    </w:p>
+    <w:p>
+      <w:pPr>
+        <w:pStyle w:val="Ttulo2"/>
+        <w:rPr>
+          <w:b/>
+          <w:bCs/>
+          <w:color w:val="000000" w:themeColor="text1"/>
+        </w:rPr>
+      </w:pPr>
+      <w:r>
+        <w:rPr>
+          <w:b/>
+          <w:bCs/>
+          <w:color w:val="000000" w:themeColor="text1"/>
+        </w:rPr>
+        <w:t>Instrucciones para Uso</w:t>
+      </w:r>
+    </w:p>
+    <w:p/>
+    <w:p>
+      <w:pPr>
+        <w:pStyle w:val="Ttulo3"/>
+      </w:pPr>
+      <w:r>
+        <w:rPr>
+          <w:rStyle w:val="Ttulo3Car"/>
+          <w:b/>
+          <w:bCs/>
+          <w:color w:val="000000" w:themeColor="text1"/>
+        </w:rPr>
+        <w:t>Lectura y Procesamiento de Datos:</w:t>
+      </w:r>
+      <w:r>
+        <w:t xml:space="preserve"> </w:t>
+      </w:r>
+    </w:p>
+    <w:p/>
+    <w:p>
+      <w:pPr>
         <w:pStyle w:val="Prrafodelista"/>
         <w:numPr>
           <w:ilvl w:val="0"/>
@@ -2343,19 +2289,34 @@
         </w:numPr>
       </w:pPr>
       <w:r>
-        <w:t>El script normalizar_datos.py normaliza los datos específicos según los rangos definidos en el diccionario rangos.</w:t>
-      </w:r>
-    </w:p>
-    <w:p>
-      <w:r>
-        <w:rPr>
+        <w:t>El script leer_excel.py contiene la función leer_excel(ruta_archivo) para cargar datos desde un archivo Excel y visualizarlos.</w:t>
+      </w:r>
+    </w:p>
+    <w:p>
+      <w:pPr>
+        <w:pStyle w:val="Prrafodelista"/>
+      </w:pPr>
+    </w:p>
+    <w:p>
+      <w:pPr>
+        <w:pStyle w:val="Prrafodelista"/>
+        <w:jc w:val="center"/>
+        <w:rPr>
+          <w:b/>
+          <w:bCs/>
+        </w:rPr>
+      </w:pPr>
+      <w:r>
+        <w:rPr>
+          <w:b/>
+          <w:bCs/>
           <w:noProof/>
         </w:rPr>
         <w:drawing>
-          <wp:inline distT="0" distB="0" distL="0" distR="0" wp14:anchorId="06C996BB" wp14:editId="5846A105">
-            <wp:extent cx="5612130" cy="3293745"/>
-            <wp:effectExtent l="0" t="0" r="7620" b="1905"/>
-            <wp:docPr id="3" name="Imagen 3"/>
+          <wp:inline distT="0" distB="0" distL="0" distR="0" wp14:anchorId="66CEED1C" wp14:editId="2B6B47C7">
+            <wp:extent cx="5182323" cy="2000529"/>
+            <wp:effectExtent l="0" t="0" r="0" b="0"/>
+            <wp:docPr id="2" name="Imagen 2"/>
             <wp:cNvGraphicFramePr>
               <a:graphicFrameLocks xmlns:a="http://schemas.openxmlformats.org/drawingml/2006/main" noChangeAspect="1"/>
             </wp:cNvGraphicFramePr>
@@ -2375,7 +2336,7 @@
                   <pic:spPr>
                     <a:xfrm>
                       <a:off x="0" y="0"/>
-                      <a:ext cx="5612130" cy="3293745"/>
+                      <a:ext cx="5182323" cy="2000529"/>
                     </a:xfrm>
                     <a:prstGeom prst="rect">
                       <a:avLst/>
@@ -2388,34 +2349,6 @@
         </w:drawing>
       </w:r>
     </w:p>
-    <w:p/>
-    <w:p>
-      <w:pPr>
-        <w:pStyle w:val="Ttulo3"/>
-        <w:rPr>
-          <w:b/>
-          <w:bCs/>
-          <w:color w:val="000000" w:themeColor="text1"/>
-        </w:rPr>
-      </w:pPr>
-      <w:r>
-        <w:rPr>
-          <w:b/>
-          <w:bCs/>
-          <w:color w:val="000000" w:themeColor="text1"/>
-        </w:rPr>
-        <w:t>Uso del Modelo de Red Neuronal</w:t>
-      </w:r>
-      <w:r>
-        <w:rPr>
-          <w:b/>
-          <w:bCs/>
-          <w:color w:val="000000" w:themeColor="text1"/>
-        </w:rPr>
-        <w:t>:</w:t>
-      </w:r>
-    </w:p>
-    <w:p/>
     <w:p>
       <w:pPr>
         <w:pStyle w:val="Prrafodelista"/>
@@ -2425,47 +2358,19 @@
         </w:numPr>
       </w:pPr>
       <w:r>
-        <w:t>Se hace la</w:t>
-      </w:r>
-      <w:r>
-        <w:t xml:space="preserve"> separación de características </w:t>
-      </w:r>
-      <w:r>
-        <w:t>en</w:t>
-      </w:r>
-      <w:r>
-        <w:t xml:space="preserve"> etiquetas </w:t>
-      </w:r>
-      <w:r>
-        <w:t xml:space="preserve">“X” y “Y, y </w:t>
-      </w:r>
-      <w:r>
-        <w:t>Se define el número de folds para la validación cruzada</w:t>
-      </w:r>
-      <w:r>
-        <w:t>”</w:t>
-      </w:r>
-    </w:p>
-    <w:p>
-      <w:pPr>
-        <w:pStyle w:val="Prrafodelista"/>
-        <w:ind w:left="720"/>
-      </w:pPr>
-    </w:p>
-    <w:p>
-      <w:pPr>
-        <w:ind w:left="360"/>
-        <w:jc w:val="center"/>
-      </w:pPr>
+        <w:t>El script normalizar_datos.py normaliza los datos específicos según los rangos definidos en el diccionario rangos.</w:t>
+      </w:r>
+    </w:p>
+    <w:p>
       <w:r>
         <w:rPr>
           <w:noProof/>
         </w:rPr>
         <w:drawing>
-          <wp:inline distT="0" distB="0" distL="0" distR="0" wp14:anchorId="094AE745" wp14:editId="31B9E71A">
-            <wp:extent cx="6191032" cy="733425"/>
-            <wp:effectExtent l="0" t="0" r="635" b="0"/>
-            <wp:docPr id="5" name="Imagen 5"/>
+          <wp:inline distT="0" distB="0" distL="0" distR="0" wp14:anchorId="06C996BB" wp14:editId="5846A105">
+            <wp:extent cx="5612130" cy="3293745"/>
+            <wp:effectExtent l="0" t="0" r="7620" b="1905"/>
+            <wp:docPr id="3" name="Imagen 3"/>
             <wp:cNvGraphicFramePr>
               <a:graphicFrameLocks xmlns:a="http://schemas.openxmlformats.org/drawingml/2006/main" noChangeAspect="1"/>
             </wp:cNvGraphicFramePr>
@@ -2485,7 +2390,7 @@
                   <pic:spPr>
                     <a:xfrm>
                       <a:off x="0" y="0"/>
-                      <a:ext cx="6201019" cy="734608"/>
+                      <a:ext cx="5612130" cy="3293745"/>
                     </a:xfrm>
                     <a:prstGeom prst="rect">
                       <a:avLst/>
@@ -2498,12 +2403,34 @@
         </w:drawing>
       </w:r>
     </w:p>
-    <w:p>
-      <w:pPr>
-        <w:ind w:left="360"/>
-        <w:jc w:val="center"/>
-      </w:pPr>
-    </w:p>
+    <w:p/>
+    <w:p>
+      <w:pPr>
+        <w:pStyle w:val="Ttulo3"/>
+        <w:rPr>
+          <w:b/>
+          <w:bCs/>
+          <w:color w:val="000000" w:themeColor="text1"/>
+        </w:rPr>
+      </w:pPr>
+      <w:r>
+        <w:rPr>
+          <w:b/>
+          <w:bCs/>
+          <w:color w:val="000000" w:themeColor="text1"/>
+        </w:rPr>
+        <w:t>Uso del Modelo de Red Neuronal</w:t>
+      </w:r>
+      <w:r>
+        <w:rPr>
+          <w:b/>
+          <w:bCs/>
+          <w:color w:val="000000" w:themeColor="text1"/>
+        </w:rPr>
+        <w:t>:</w:t>
+      </w:r>
+    </w:p>
+    <w:p/>
     <w:p>
       <w:pPr>
         <w:pStyle w:val="Prrafodelista"/>
@@ -2513,19 +2440,25 @@
         </w:numPr>
       </w:pPr>
       <w:r>
-        <w:t>Se hace una división a los datos para hacer</w:t>
-      </w:r>
-      <w:r>
-        <w:t xml:space="preserve"> Validación Cruzada </w:t>
-      </w:r>
-      <w:r>
-        <w:t xml:space="preserve">con </w:t>
-      </w:r>
-      <w:r>
-        <w:t>k=</w:t>
-      </w:r>
-      <w:r>
-        <w:t>5</w:t>
+        <w:t>Se hace la</w:t>
+      </w:r>
+      <w:r>
+        <w:t xml:space="preserve"> separación de características </w:t>
+      </w:r>
+      <w:r>
+        <w:t>en</w:t>
+      </w:r>
+      <w:r>
+        <w:t xml:space="preserve"> etiquetas </w:t>
+      </w:r>
+      <w:r>
+        <w:t xml:space="preserve">“X” y “Y, y </w:t>
+      </w:r>
+      <w:r>
+        <w:t>Se define el número de folds para la validación cruzada</w:t>
+      </w:r>
+      <w:r>
+        <w:t>”</w:t>
       </w:r>
     </w:p>
     <w:p>
@@ -2544,10 +2477,10 @@
           <w:noProof/>
         </w:rPr>
         <w:drawing>
-          <wp:inline distT="0" distB="0" distL="0" distR="0" wp14:anchorId="5B933FC3" wp14:editId="3B01F9BA">
-            <wp:extent cx="4610743" cy="847843"/>
-            <wp:effectExtent l="0" t="0" r="0" b="9525"/>
-            <wp:docPr id="6" name="Imagen 6"/>
+          <wp:inline distT="0" distB="0" distL="0" distR="0" wp14:anchorId="094AE745" wp14:editId="31B9E71A">
+            <wp:extent cx="6191032" cy="733425"/>
+            <wp:effectExtent l="0" t="0" r="635" b="0"/>
+            <wp:docPr id="5" name="Imagen 5"/>
             <wp:cNvGraphicFramePr>
               <a:graphicFrameLocks xmlns:a="http://schemas.openxmlformats.org/drawingml/2006/main" noChangeAspect="1"/>
             </wp:cNvGraphicFramePr>
@@ -2567,7 +2500,7 @@
                   <pic:spPr>
                     <a:xfrm>
                       <a:off x="0" y="0"/>
-                      <a:ext cx="4610743" cy="847843"/>
+                      <a:ext cx="6201019" cy="734608"/>
                     </a:xfrm>
                     <a:prstGeom prst="rect">
                       <a:avLst/>
@@ -2595,46 +2528,41 @@
         </w:numPr>
       </w:pPr>
       <w:r>
-        <w:t>En la fase de diseño de la MLP inicialmente se configura</w:t>
-      </w:r>
-      <w:r>
-        <w:t xml:space="preserve"> </w:t>
-      </w:r>
-      <w:r>
-        <w:t xml:space="preserve">la </w:t>
-      </w:r>
-      <w:r>
-        <w:t xml:space="preserve">capa inicial con </w:t>
-      </w:r>
-      <w:r>
-        <w:t>8</w:t>
-      </w:r>
-      <w:r>
-        <w:t xml:space="preserve"> Neuronas</w:t>
-      </w:r>
-      <w:r>
-        <w:t>, dos capas ocultas con 6 neuronas cada una y una neurona de salida todas con</w:t>
-      </w:r>
-      <w:r>
-        <w:t xml:space="preserve"> función de activación " sigmoid "</w:t>
-      </w:r>
-      <w:r>
-        <w:t xml:space="preserve"> menos la capa de salida que se le configura la función de activacion “Linear” </w:t>
-      </w:r>
+        <w:t>Se hace una división a los datos para hacer</w:t>
+      </w:r>
+      <w:r>
+        <w:t xml:space="preserve"> Validación Cruzada </w:t>
+      </w:r>
+      <w:r>
+        <w:t xml:space="preserve">con </w:t>
+      </w:r>
+      <w:r>
+        <w:t>k=</w:t>
+      </w:r>
+      <w:r>
+        <w:t>5</w:t>
+      </w:r>
+    </w:p>
+    <w:p>
+      <w:pPr>
+        <w:pStyle w:val="Prrafodelista"/>
+        <w:ind w:left="720"/>
+      </w:pPr>
     </w:p>
     <w:p>
       <w:pPr>
         <w:ind w:left="360"/>
+        <w:jc w:val="center"/>
       </w:pPr>
       <w:r>
         <w:rPr>
           <w:noProof/>
         </w:rPr>
         <w:drawing>
-          <wp:inline distT="0" distB="0" distL="0" distR="0" wp14:anchorId="5A89E167" wp14:editId="0064BBE4">
-            <wp:extent cx="5612130" cy="1412240"/>
-            <wp:effectExtent l="0" t="0" r="7620" b="0"/>
-            <wp:docPr id="7" name="Imagen 7"/>
+          <wp:inline distT="0" distB="0" distL="0" distR="0" wp14:anchorId="5B933FC3" wp14:editId="3B01F9BA">
+            <wp:extent cx="4610743" cy="847843"/>
+            <wp:effectExtent l="0" t="0" r="0" b="9525"/>
+            <wp:docPr id="6" name="Imagen 6"/>
             <wp:cNvGraphicFramePr>
               <a:graphicFrameLocks xmlns:a="http://schemas.openxmlformats.org/drawingml/2006/main" noChangeAspect="1"/>
             </wp:cNvGraphicFramePr>
@@ -2654,7 +2582,7 @@
                   <pic:spPr>
                     <a:xfrm>
                       <a:off x="0" y="0"/>
-                      <a:ext cx="5612130" cy="1412240"/>
+                      <a:ext cx="4610743" cy="847843"/>
                     </a:xfrm>
                     <a:prstGeom prst="rect">
                       <a:avLst/>
@@ -2670,6 +2598,7 @@
     <w:p>
       <w:pPr>
         <w:ind w:left="360"/>
+        <w:jc w:val="center"/>
       </w:pPr>
     </w:p>
     <w:p>
@@ -2681,10 +2610,31 @@
         </w:numPr>
       </w:pPr>
       <w:r>
-        <w:t xml:space="preserve">Se </w:t>
-      </w:r>
-      <w:r>
-        <w:t>Crea un optimizador Adam con tasa de aprendizaje = 0.01</w:t>
+        <w:t>En la fase de diseño de la MLP inicialmente se configura</w:t>
+      </w:r>
+      <w:r>
+        <w:t xml:space="preserve"> </w:t>
+      </w:r>
+      <w:r>
+        <w:t xml:space="preserve">la </w:t>
+      </w:r>
+      <w:r>
+        <w:t xml:space="preserve">capa inicial con </w:t>
+      </w:r>
+      <w:r>
+        <w:t>8</w:t>
+      </w:r>
+      <w:r>
+        <w:t xml:space="preserve"> Neuronas</w:t>
+      </w:r>
+      <w:r>
+        <w:t>, dos capas ocultas con 6 neuronas cada una y una neurona de salida todas con</w:t>
+      </w:r>
+      <w:r>
+        <w:t xml:space="preserve"> función de activación " sigmoid "</w:t>
+      </w:r>
+      <w:r>
+        <w:t xml:space="preserve"> menos la capa de salida que se le configura la función de activacion “Linear” </w:t>
       </w:r>
     </w:p>
     <w:p>
@@ -2696,10 +2646,10 @@
           <w:noProof/>
         </w:rPr>
         <w:drawing>
-          <wp:inline distT="0" distB="0" distL="0" distR="0" wp14:anchorId="0A431A5B" wp14:editId="144C1A0F">
-            <wp:extent cx="5612130" cy="626745"/>
-            <wp:effectExtent l="0" t="0" r="7620" b="1905"/>
-            <wp:docPr id="8" name="Imagen 8"/>
+          <wp:inline distT="0" distB="0" distL="0" distR="0" wp14:anchorId="5A89E167" wp14:editId="0064BBE4">
+            <wp:extent cx="5612130" cy="1412240"/>
+            <wp:effectExtent l="0" t="0" r="7620" b="0"/>
+            <wp:docPr id="7" name="Imagen 7"/>
             <wp:cNvGraphicFramePr>
               <a:graphicFrameLocks xmlns:a="http://schemas.openxmlformats.org/drawingml/2006/main" noChangeAspect="1"/>
             </wp:cNvGraphicFramePr>
@@ -2719,7 +2669,7 @@
                   <pic:spPr>
                     <a:xfrm>
                       <a:off x="0" y="0"/>
-                      <a:ext cx="5612130" cy="626745"/>
+                      <a:ext cx="5612130" cy="1412240"/>
                     </a:xfrm>
                     <a:prstGeom prst="rect">
                       <a:avLst/>
@@ -2749,10 +2699,7 @@
         <w:t xml:space="preserve">Se </w:t>
       </w:r>
       <w:r>
-        <w:t>g</w:t>
-      </w:r>
-      <w:r>
-        <w:t xml:space="preserve">uarda el porcentaje de perdida para graficar  </w:t>
+        <w:t>Crea un optimizador Adam con tasa de aprendizaje = 0.01</w:t>
       </w:r>
     </w:p>
     <w:p>
@@ -2764,10 +2711,10 @@
           <w:noProof/>
         </w:rPr>
         <w:drawing>
-          <wp:inline distT="0" distB="0" distL="0" distR="0" wp14:anchorId="7C3DA08B" wp14:editId="01880D5C">
-            <wp:extent cx="5743575" cy="390573"/>
-            <wp:effectExtent l="0" t="0" r="0" b="9525"/>
-            <wp:docPr id="9" name="Imagen 9"/>
+          <wp:inline distT="0" distB="0" distL="0" distR="0" wp14:anchorId="0A431A5B" wp14:editId="144C1A0F">
+            <wp:extent cx="5612130" cy="626745"/>
+            <wp:effectExtent l="0" t="0" r="7620" b="1905"/>
+            <wp:docPr id="8" name="Imagen 8"/>
             <wp:cNvGraphicFramePr>
               <a:graphicFrameLocks xmlns:a="http://schemas.openxmlformats.org/drawingml/2006/main" noChangeAspect="1"/>
             </wp:cNvGraphicFramePr>
@@ -2787,7 +2734,7 @@
                   <pic:spPr>
                     <a:xfrm>
                       <a:off x="0" y="0"/>
-                      <a:ext cx="5821980" cy="395905"/>
+                      <a:ext cx="5612130" cy="626745"/>
                     </a:xfrm>
                     <a:prstGeom prst="rect">
                       <a:avLst/>
@@ -2814,41 +2761,14 @@
         </w:numPr>
       </w:pPr>
       <w:r>
-        <w:t>Para la evaluación del modelo se e</w:t>
-      </w:r>
-      <w:r>
-        <w:t xml:space="preserve">valúa el </w:t>
-      </w:r>
-      <w:r>
-        <w:t>modelo,</w:t>
-      </w:r>
-      <w:r>
-        <w:t xml:space="preserve"> calcula el error cuadrático medio</w:t>
-      </w:r>
-      <w:r>
-        <w:t xml:space="preserve">, </w:t>
-      </w:r>
-      <w:r>
-        <w:t xml:space="preserve">almacena el porcentaje de pérdida para </w:t>
-      </w:r>
-      <w:r>
-        <w:t>cada</w:t>
-      </w:r>
-      <w:r>
-        <w:t xml:space="preserve"> fold</w:t>
-      </w:r>
-      <w:r>
-        <w:t xml:space="preserve"> y </w:t>
-      </w:r>
-      <w:r>
-        <w:t>muestra el promedio del porcentaje de pérdida en los 5 folds</w:t>
-      </w:r>
-    </w:p>
-    <w:p>
-      <w:pPr>
-        <w:pStyle w:val="Prrafodelista"/>
-        <w:ind w:left="720"/>
-      </w:pPr>
+        <w:t xml:space="preserve">Se </w:t>
+      </w:r>
+      <w:r>
+        <w:t>g</w:t>
+      </w:r>
+      <w:r>
+        <w:t xml:space="preserve">uarda el porcentaje de perdida para graficar  </w:t>
+      </w:r>
     </w:p>
     <w:p>
       <w:pPr>
@@ -2859,10 +2779,10 @@
           <w:noProof/>
         </w:rPr>
         <w:drawing>
-          <wp:inline distT="0" distB="0" distL="0" distR="0" wp14:anchorId="49B135F6" wp14:editId="1C753218">
-            <wp:extent cx="5612130" cy="2057400"/>
-            <wp:effectExtent l="0" t="0" r="7620" b="0"/>
-            <wp:docPr id="10" name="Imagen 10"/>
+          <wp:inline distT="0" distB="0" distL="0" distR="0" wp14:anchorId="7C3DA08B" wp14:editId="01880D5C">
+            <wp:extent cx="5743575" cy="390573"/>
+            <wp:effectExtent l="0" t="0" r="0" b="9525"/>
+            <wp:docPr id="9" name="Imagen 9"/>
             <wp:cNvGraphicFramePr>
               <a:graphicFrameLocks xmlns:a="http://schemas.openxmlformats.org/drawingml/2006/main" noChangeAspect="1"/>
             </wp:cNvGraphicFramePr>
@@ -2882,7 +2802,7 @@
                   <pic:spPr>
                     <a:xfrm>
                       <a:off x="0" y="0"/>
-                      <a:ext cx="5612130" cy="2057400"/>
+                      <a:ext cx="5821980" cy="395905"/>
                     </a:xfrm>
                     <a:prstGeom prst="rect">
                       <a:avLst/>
@@ -2897,8 +2817,7 @@
     </w:p>
     <w:p>
       <w:pPr>
-        <w:pStyle w:val="Prrafodelista"/>
-        <w:ind w:left="720"/>
+        <w:ind w:left="360"/>
       </w:pPr>
     </w:p>
     <w:p>
@@ -2910,32 +2829,41 @@
         </w:numPr>
       </w:pPr>
       <w:r>
-        <w:t xml:space="preserve">En la fase de producción de la red neuronal se calcula el </w:t>
-      </w:r>
-      <w:r>
-        <w:t>porcentaje</w:t>
-      </w:r>
-      <w:r>
-        <w:t xml:space="preserve"> de </w:t>
-      </w:r>
-      <w:r>
-        <w:t xml:space="preserve">perdida </w:t>
-      </w:r>
-      <w:r>
-        <w:t>dividiendo el promedio de perdida en los 5 folds entre el</w:t>
-      </w:r>
-      <w:r>
-        <w:t xml:space="preserve"> rango etiquetas</w:t>
-      </w:r>
-      <w:r>
-        <w:t xml:space="preserve"> y se multiplica por</w:t>
-      </w:r>
-      <w:r>
-        <w:t xml:space="preserve"> 100</w:t>
-      </w:r>
-      <w:r>
-        <w:t xml:space="preserve"> para mostrarlo como un porcentaje </w:t>
-      </w:r>
+        <w:t>Para la evaluación del modelo se e</w:t>
+      </w:r>
+      <w:r>
+        <w:t xml:space="preserve">valúa el </w:t>
+      </w:r>
+      <w:r>
+        <w:t>modelo,</w:t>
+      </w:r>
+      <w:r>
+        <w:t xml:space="preserve"> calcula el error cuadrático medio</w:t>
+      </w:r>
+      <w:r>
+        <w:t xml:space="preserve">, </w:t>
+      </w:r>
+      <w:r>
+        <w:t xml:space="preserve">almacena el porcentaje de pérdida para </w:t>
+      </w:r>
+      <w:r>
+        <w:t>cada</w:t>
+      </w:r>
+      <w:r>
+        <w:t xml:space="preserve"> fold</w:t>
+      </w:r>
+      <w:r>
+        <w:t xml:space="preserve"> y </w:t>
+      </w:r>
+      <w:r>
+        <w:t>muestra el promedio del porcentaje de pérdida en los 5 folds</w:t>
+      </w:r>
+    </w:p>
+    <w:p>
+      <w:pPr>
+        <w:pStyle w:val="Prrafodelista"/>
+        <w:ind w:left="720"/>
+      </w:pPr>
     </w:p>
     <w:p>
       <w:pPr>
@@ -2946,10 +2874,10 @@
           <w:noProof/>
         </w:rPr>
         <w:drawing>
-          <wp:inline distT="0" distB="0" distL="0" distR="0" wp14:anchorId="6754EB00" wp14:editId="189CB935">
-            <wp:extent cx="5612130" cy="1691640"/>
-            <wp:effectExtent l="0" t="0" r="7620" b="3810"/>
-            <wp:docPr id="11" name="Imagen 11"/>
+          <wp:inline distT="0" distB="0" distL="0" distR="0" wp14:anchorId="49B135F6" wp14:editId="1C753218">
+            <wp:extent cx="5612130" cy="2057400"/>
+            <wp:effectExtent l="0" t="0" r="7620" b="0"/>
+            <wp:docPr id="10" name="Imagen 10"/>
             <wp:cNvGraphicFramePr>
               <a:graphicFrameLocks xmlns:a="http://schemas.openxmlformats.org/drawingml/2006/main" noChangeAspect="1"/>
             </wp:cNvGraphicFramePr>
@@ -2969,7 +2897,7 @@
                   <pic:spPr>
                     <a:xfrm>
                       <a:off x="0" y="0"/>
-                      <a:ext cx="5612130" cy="1691640"/>
+                      <a:ext cx="5612130" cy="2057400"/>
                     </a:xfrm>
                     <a:prstGeom prst="rect">
                       <a:avLst/>
@@ -2982,9 +2910,12 @@
         </w:drawing>
       </w:r>
     </w:p>
-    <w:p/>
-    <w:p/>
-    <w:p/>
+    <w:p>
+      <w:pPr>
+        <w:pStyle w:val="Prrafodelista"/>
+        <w:ind w:left="720"/>
+      </w:pPr>
+    </w:p>
     <w:p>
       <w:pPr>
         <w:pStyle w:val="Prrafodelista"/>
@@ -2994,11 +2925,31 @@
         </w:numPr>
       </w:pPr>
       <w:r>
-        <w:lastRenderedPageBreak/>
-        <w:t>Se c</w:t>
-      </w:r>
-      <w:r>
-        <w:t>rea un gráfico de línea para mostrar la pérdida durante el entrenamiento</w:t>
+        <w:t xml:space="preserve">En la fase de producción de la red neuronal se calcula el </w:t>
+      </w:r>
+      <w:r>
+        <w:t>porcentaje</w:t>
+      </w:r>
+      <w:r>
+        <w:t xml:space="preserve"> de </w:t>
+      </w:r>
+      <w:r>
+        <w:t xml:space="preserve">perdida </w:t>
+      </w:r>
+      <w:r>
+        <w:t>dividiendo el promedio de perdida en los 5 folds entre el</w:t>
+      </w:r>
+      <w:r>
+        <w:t xml:space="preserve"> rango etiquetas</w:t>
+      </w:r>
+      <w:r>
+        <w:t xml:space="preserve"> y se multiplica por</w:t>
+      </w:r>
+      <w:r>
+        <w:t xml:space="preserve"> 100</w:t>
+      </w:r>
+      <w:r>
+        <w:t xml:space="preserve"> para mostrarlo como un porcentaje </w:t>
       </w:r>
     </w:p>
     <w:p>
@@ -3010,10 +2961,10 @@
           <w:noProof/>
         </w:rPr>
         <w:drawing>
-          <wp:inline distT="0" distB="0" distL="0" distR="0" wp14:anchorId="4E66B97A" wp14:editId="6DBE1980">
-            <wp:extent cx="5612130" cy="2454910"/>
-            <wp:effectExtent l="0" t="0" r="7620" b="2540"/>
-            <wp:docPr id="12" name="Imagen 12"/>
+          <wp:inline distT="0" distB="0" distL="0" distR="0" wp14:anchorId="6754EB00" wp14:editId="189CB935">
+            <wp:extent cx="5612130" cy="1691640"/>
+            <wp:effectExtent l="0" t="0" r="7620" b="3810"/>
+            <wp:docPr id="11" name="Imagen 11"/>
             <wp:cNvGraphicFramePr>
               <a:graphicFrameLocks xmlns:a="http://schemas.openxmlformats.org/drawingml/2006/main" noChangeAspect="1"/>
             </wp:cNvGraphicFramePr>
@@ -3033,6 +2984,70 @@
                   <pic:spPr>
                     <a:xfrm>
                       <a:off x="0" y="0"/>
+                      <a:ext cx="5612130" cy="1691640"/>
+                    </a:xfrm>
+                    <a:prstGeom prst="rect">
+                      <a:avLst/>
+                    </a:prstGeom>
+                  </pic:spPr>
+                </pic:pic>
+              </a:graphicData>
+            </a:graphic>
+          </wp:inline>
+        </w:drawing>
+      </w:r>
+    </w:p>
+    <w:p/>
+    <w:p/>
+    <w:p/>
+    <w:p>
+      <w:pPr>
+        <w:pStyle w:val="Prrafodelista"/>
+        <w:numPr>
+          <w:ilvl w:val="0"/>
+          <w:numId w:val="7"/>
+        </w:numPr>
+      </w:pPr>
+      <w:r>
+        <w:lastRenderedPageBreak/>
+        <w:t>Se c</w:t>
+      </w:r>
+      <w:r>
+        <w:t>rea un gráfico de línea para mostrar la pérdida durante el entrenamiento</w:t>
+      </w:r>
+    </w:p>
+    <w:p>
+      <w:pPr>
+        <w:ind w:left="360"/>
+      </w:pPr>
+      <w:r>
+        <w:rPr>
+          <w:noProof/>
+        </w:rPr>
+        <w:drawing>
+          <wp:inline distT="0" distB="0" distL="0" distR="0" wp14:anchorId="4E66B97A" wp14:editId="6DBE1980">
+            <wp:extent cx="5612130" cy="2454910"/>
+            <wp:effectExtent l="0" t="0" r="7620" b="2540"/>
+            <wp:docPr id="12" name="Imagen 12"/>
+            <wp:cNvGraphicFramePr>
+              <a:graphicFrameLocks xmlns:a="http://schemas.openxmlformats.org/drawingml/2006/main" noChangeAspect="1"/>
+            </wp:cNvGraphicFramePr>
+            <a:graphic xmlns:a="http://schemas.openxmlformats.org/drawingml/2006/main">
+              <a:graphicData uri="http://schemas.openxmlformats.org/drawingml/2006/picture">
+                <pic:pic xmlns:pic="http://schemas.openxmlformats.org/drawingml/2006/picture">
+                  <pic:nvPicPr>
+                    <pic:cNvPr id="1" name=""/>
+                    <pic:cNvPicPr/>
+                  </pic:nvPicPr>
+                  <pic:blipFill>
+                    <a:blip r:embed="rId18"/>
+                    <a:stretch>
+                      <a:fillRect/>
+                    </a:stretch>
+                  </pic:blipFill>
+                  <pic:spPr>
+                    <a:xfrm>
+                      <a:off x="0" y="0"/>
                       <a:ext cx="5612130" cy="2454910"/>
                     </a:xfrm>
                     <a:prstGeom prst="rect">
@@ -3620,23 +3635,12 @@
         <w:pStyle w:val="Prrafodelista"/>
         <w:numPr>
           <w:ilvl w:val="0"/>
-          <w:numId w:val="8"/>
+          <w:numId w:val="13"/>
         </w:numPr>
       </w:pPr>
-      <w:hyperlink r:id="rId18" w:history="1">
-        <w:r>
-          <w:rPr>
-            <w:rStyle w:val="Hipervnculo"/>
-          </w:rPr>
-          <w:t>https://github.com/PulgaGames/RedNeuronal</w:t>
-        </w:r>
-      </w:hyperlink>
-    </w:p>
-    <w:p>
-      <w:pPr>
-        <w:pStyle w:val="Prrafodelista"/>
-        <w:ind w:left="720"/>
-      </w:pPr>
+      <w:r>
+        <w:t>https://github.com/PulgaGames/RedNeuronalTrasporte</w:t>
+      </w:r>
     </w:p>
     <w:p>
       <w:r>
@@ -4696,15 +4700,7 @@
       </w:r>
       <w:proofErr w:type="spellEnd"/>
       <w:r>
-        <w:t xml:space="preserve"> </w:t>
-      </w:r>
-      <w:proofErr w:type="spellStart"/>
-      <w:r>
-        <w:t>of</w:t>
-      </w:r>
-      <w:proofErr w:type="spellEnd"/>
-      <w:r>
-        <w:t xml:space="preserve"> Open </w:t>
+        <w:t xml:space="preserve"> of Open </w:t>
       </w:r>
       <w:proofErr w:type="spellStart"/>
       <w:r>
@@ -5218,23 +5214,7 @@
           <w:rFonts w:ascii="Segoe UI" w:hAnsi="Segoe UI" w:cs="Segoe UI"/>
           <w:color w:val="0F0F0F"/>
         </w:rPr>
-        <w:t xml:space="preserve"> </w:t>
-      </w:r>
-      <w:proofErr w:type="spellStart"/>
-      <w:r>
-        <w:rPr>
-          <w:rFonts w:ascii="Segoe UI" w:hAnsi="Segoe UI" w:cs="Segoe UI"/>
-          <w:color w:val="0F0F0F"/>
-        </w:rPr>
-        <w:t>of</w:t>
-      </w:r>
-      <w:proofErr w:type="spellEnd"/>
-      <w:r>
-        <w:rPr>
-          <w:rFonts w:ascii="Segoe UI" w:hAnsi="Segoe UI" w:cs="Segoe UI"/>
-          <w:color w:val="0F0F0F"/>
-        </w:rPr>
-        <w:t xml:space="preserve"> Artificial </w:t>
+        <w:t xml:space="preserve"> of Artificial </w:t>
       </w:r>
       <w:proofErr w:type="spellStart"/>
       <w:r>
@@ -5938,6 +5918,119 @@
     </w:lvl>
   </w:abstractNum>
   <w:abstractNum w:abstractNumId="4" w15:restartNumberingAfterBreak="0">
+    <w:nsid w:val="27D26B42"/>
+    <w:multiLevelType w:val="hybridMultilevel"/>
+    <w:tmpl w:val="0A746A80"/>
+    <w:lvl w:ilvl="0" w:tplc="240A0001">
+      <w:start w:val="1"/>
+      <w:numFmt w:val="bullet"/>
+      <w:lvlText w:val=""/>
+      <w:lvlJc w:val="left"/>
+      <w:pPr>
+        <w:ind w:left="1440" w:hanging="360"/>
+      </w:pPr>
+      <w:rPr>
+        <w:rFonts w:ascii="Symbol" w:hAnsi="Symbol" w:hint="default"/>
+      </w:rPr>
+    </w:lvl>
+    <w:lvl w:ilvl="1" w:tplc="240A0003" w:tentative="1">
+      <w:start w:val="1"/>
+      <w:numFmt w:val="bullet"/>
+      <w:lvlText w:val="o"/>
+      <w:lvlJc w:val="left"/>
+      <w:pPr>
+        <w:ind w:left="2160" w:hanging="360"/>
+      </w:pPr>
+      <w:rPr>
+        <w:rFonts w:ascii="Courier New" w:hAnsi="Courier New" w:cs="Courier New" w:hint="default"/>
+      </w:rPr>
+    </w:lvl>
+    <w:lvl w:ilvl="2" w:tplc="240A0005" w:tentative="1">
+      <w:start w:val="1"/>
+      <w:numFmt w:val="bullet"/>
+      <w:lvlText w:val=""/>
+      <w:lvlJc w:val="left"/>
+      <w:pPr>
+        <w:ind w:left="2880" w:hanging="360"/>
+      </w:pPr>
+      <w:rPr>
+        <w:rFonts w:ascii="Wingdings" w:hAnsi="Wingdings" w:hint="default"/>
+      </w:rPr>
+    </w:lvl>
+    <w:lvl w:ilvl="3" w:tplc="240A0001" w:tentative="1">
+      <w:start w:val="1"/>
+      <w:numFmt w:val="bullet"/>
+      <w:lvlText w:val=""/>
+      <w:lvlJc w:val="left"/>
+      <w:pPr>
+        <w:ind w:left="3600" w:hanging="360"/>
+      </w:pPr>
+      <w:rPr>
+        <w:rFonts w:ascii="Symbol" w:hAnsi="Symbol" w:hint="default"/>
+      </w:rPr>
+    </w:lvl>
+    <w:lvl w:ilvl="4" w:tplc="240A0003" w:tentative="1">
+      <w:start w:val="1"/>
+      <w:numFmt w:val="bullet"/>
+      <w:lvlText w:val="o"/>
+      <w:lvlJc w:val="left"/>
+      <w:pPr>
+        <w:ind w:left="4320" w:hanging="360"/>
+      </w:pPr>
+      <w:rPr>
+        <w:rFonts w:ascii="Courier New" w:hAnsi="Courier New" w:cs="Courier New" w:hint="default"/>
+      </w:rPr>
+    </w:lvl>
+    <w:lvl w:ilvl="5" w:tplc="240A0005" w:tentative="1">
+      <w:start w:val="1"/>
+      <w:numFmt w:val="bullet"/>
+      <w:lvlText w:val=""/>
+      <w:lvlJc w:val="left"/>
+      <w:pPr>
+        <w:ind w:left="5040" w:hanging="360"/>
+      </w:pPr>
+      <w:rPr>
+        <w:rFonts w:ascii="Wingdings" w:hAnsi="Wingdings" w:hint="default"/>
+      </w:rPr>
+    </w:lvl>
+    <w:lvl w:ilvl="6" w:tplc="240A0001" w:tentative="1">
+      <w:start w:val="1"/>
+      <w:numFmt w:val="bullet"/>
+      <w:lvlText w:val=""/>
+      <w:lvlJc w:val="left"/>
+      <w:pPr>
+        <w:ind w:left="5760" w:hanging="360"/>
+      </w:pPr>
+      <w:rPr>
+        <w:rFonts w:ascii="Symbol" w:hAnsi="Symbol" w:hint="default"/>
+      </w:rPr>
+    </w:lvl>
+    <w:lvl w:ilvl="7" w:tplc="240A0003" w:tentative="1">
+      <w:start w:val="1"/>
+      <w:numFmt w:val="bullet"/>
+      <w:lvlText w:val="o"/>
+      <w:lvlJc w:val="left"/>
+      <w:pPr>
+        <w:ind w:left="6480" w:hanging="360"/>
+      </w:pPr>
+      <w:rPr>
+        <w:rFonts w:ascii="Courier New" w:hAnsi="Courier New" w:cs="Courier New" w:hint="default"/>
+      </w:rPr>
+    </w:lvl>
+    <w:lvl w:ilvl="8" w:tplc="240A0005" w:tentative="1">
+      <w:start w:val="1"/>
+      <w:numFmt w:val="bullet"/>
+      <w:lvlText w:val=""/>
+      <w:lvlJc w:val="left"/>
+      <w:pPr>
+        <w:ind w:left="7200" w:hanging="360"/>
+      </w:pPr>
+      <w:rPr>
+        <w:rFonts w:ascii="Wingdings" w:hAnsi="Wingdings" w:hint="default"/>
+      </w:rPr>
+    </w:lvl>
+  </w:abstractNum>
+  <w:abstractNum w:abstractNumId="5" w15:restartNumberingAfterBreak="0">
     <w:nsid w:val="29D16114"/>
     <w:multiLevelType w:val="hybridMultilevel"/>
     <w:tmpl w:val="75246880"/>
@@ -6050,7 +6143,7 @@
       </w:rPr>
     </w:lvl>
   </w:abstractNum>
-  <w:abstractNum w:abstractNumId="5" w15:restartNumberingAfterBreak="0">
+  <w:abstractNum w:abstractNumId="6" w15:restartNumberingAfterBreak="0">
     <w:nsid w:val="2D096809"/>
     <w:multiLevelType w:val="hybridMultilevel"/>
     <w:tmpl w:val="BC76977A"/>
@@ -6163,7 +6256,7 @@
       </w:rPr>
     </w:lvl>
   </w:abstractNum>
-  <w:abstractNum w:abstractNumId="6" w15:restartNumberingAfterBreak="0">
+  <w:abstractNum w:abstractNumId="7" w15:restartNumberingAfterBreak="0">
     <w:nsid w:val="305D1104"/>
     <w:multiLevelType w:val="hybridMultilevel"/>
     <w:tmpl w:val="080892E2"/>
@@ -6276,7 +6369,120 @@
       </w:rPr>
     </w:lvl>
   </w:abstractNum>
-  <w:abstractNum w:abstractNumId="7" w15:restartNumberingAfterBreak="0">
+  <w:abstractNum w:abstractNumId="8" w15:restartNumberingAfterBreak="0">
+    <w:nsid w:val="312D4901"/>
+    <w:multiLevelType w:val="hybridMultilevel"/>
+    <w:tmpl w:val="F384BEAA"/>
+    <w:lvl w:ilvl="0" w:tplc="240A0001">
+      <w:start w:val="1"/>
+      <w:numFmt w:val="bullet"/>
+      <w:lvlText w:val=""/>
+      <w:lvlJc w:val="left"/>
+      <w:pPr>
+        <w:ind w:left="720" w:hanging="360"/>
+      </w:pPr>
+      <w:rPr>
+        <w:rFonts w:ascii="Symbol" w:hAnsi="Symbol" w:hint="default"/>
+      </w:rPr>
+    </w:lvl>
+    <w:lvl w:ilvl="1" w:tplc="240A0003" w:tentative="1">
+      <w:start w:val="1"/>
+      <w:numFmt w:val="bullet"/>
+      <w:lvlText w:val="o"/>
+      <w:lvlJc w:val="left"/>
+      <w:pPr>
+        <w:ind w:left="1440" w:hanging="360"/>
+      </w:pPr>
+      <w:rPr>
+        <w:rFonts w:ascii="Courier New" w:hAnsi="Courier New" w:cs="Courier New" w:hint="default"/>
+      </w:rPr>
+    </w:lvl>
+    <w:lvl w:ilvl="2" w:tplc="240A0005" w:tentative="1">
+      <w:start w:val="1"/>
+      <w:numFmt w:val="bullet"/>
+      <w:lvlText w:val=""/>
+      <w:lvlJc w:val="left"/>
+      <w:pPr>
+        <w:ind w:left="2160" w:hanging="360"/>
+      </w:pPr>
+      <w:rPr>
+        <w:rFonts w:ascii="Wingdings" w:hAnsi="Wingdings" w:hint="default"/>
+      </w:rPr>
+    </w:lvl>
+    <w:lvl w:ilvl="3" w:tplc="240A0001" w:tentative="1">
+      <w:start w:val="1"/>
+      <w:numFmt w:val="bullet"/>
+      <w:lvlText w:val=""/>
+      <w:lvlJc w:val="left"/>
+      <w:pPr>
+        <w:ind w:left="2880" w:hanging="360"/>
+      </w:pPr>
+      <w:rPr>
+        <w:rFonts w:ascii="Symbol" w:hAnsi="Symbol" w:hint="default"/>
+      </w:rPr>
+    </w:lvl>
+    <w:lvl w:ilvl="4" w:tplc="240A0003" w:tentative="1">
+      <w:start w:val="1"/>
+      <w:numFmt w:val="bullet"/>
+      <w:lvlText w:val="o"/>
+      <w:lvlJc w:val="left"/>
+      <w:pPr>
+        <w:ind w:left="3600" w:hanging="360"/>
+      </w:pPr>
+      <w:rPr>
+        <w:rFonts w:ascii="Courier New" w:hAnsi="Courier New" w:cs="Courier New" w:hint="default"/>
+      </w:rPr>
+    </w:lvl>
+    <w:lvl w:ilvl="5" w:tplc="240A0005" w:tentative="1">
+      <w:start w:val="1"/>
+      <w:numFmt w:val="bullet"/>
+      <w:lvlText w:val=""/>
+      <w:lvlJc w:val="left"/>
+      <w:pPr>
+        <w:ind w:left="4320" w:hanging="360"/>
+      </w:pPr>
+      <w:rPr>
+        <w:rFonts w:ascii="Wingdings" w:hAnsi="Wingdings" w:hint="default"/>
+      </w:rPr>
+    </w:lvl>
+    <w:lvl w:ilvl="6" w:tplc="240A0001" w:tentative="1">
+      <w:start w:val="1"/>
+      <w:numFmt w:val="bullet"/>
+      <w:lvlText w:val=""/>
+      <w:lvlJc w:val="left"/>
+      <w:pPr>
+        <w:ind w:left="5040" w:hanging="360"/>
+      </w:pPr>
+      <w:rPr>
+        <w:rFonts w:ascii="Symbol" w:hAnsi="Symbol" w:hint="default"/>
+      </w:rPr>
+    </w:lvl>
+    <w:lvl w:ilvl="7" w:tplc="240A0003" w:tentative="1">
+      <w:start w:val="1"/>
+      <w:numFmt w:val="bullet"/>
+      <w:lvlText w:val="o"/>
+      <w:lvlJc w:val="left"/>
+      <w:pPr>
+        <w:ind w:left="5760" w:hanging="360"/>
+      </w:pPr>
+      <w:rPr>
+        <w:rFonts w:ascii="Courier New" w:hAnsi="Courier New" w:cs="Courier New" w:hint="default"/>
+      </w:rPr>
+    </w:lvl>
+    <w:lvl w:ilvl="8" w:tplc="240A0005" w:tentative="1">
+      <w:start w:val="1"/>
+      <w:numFmt w:val="bullet"/>
+      <w:lvlText w:val=""/>
+      <w:lvlJc w:val="left"/>
+      <w:pPr>
+        <w:ind w:left="6480" w:hanging="360"/>
+      </w:pPr>
+      <w:rPr>
+        <w:rFonts w:ascii="Wingdings" w:hAnsi="Wingdings" w:hint="default"/>
+      </w:rPr>
+    </w:lvl>
+  </w:abstractNum>
+  <w:abstractNum w:abstractNumId="9" w15:restartNumberingAfterBreak="0">
     <w:nsid w:val="53332153"/>
     <w:multiLevelType w:val="hybridMultilevel"/>
     <w:tmpl w:val="A9887230"/>
@@ -6389,7 +6595,7 @@
       </w:rPr>
     </w:lvl>
   </w:abstractNum>
-  <w:abstractNum w:abstractNumId="8" w15:restartNumberingAfterBreak="0">
+  <w:abstractNum w:abstractNumId="10" w15:restartNumberingAfterBreak="0">
     <w:nsid w:val="58FC7C71"/>
     <w:multiLevelType w:val="hybridMultilevel"/>
     <w:tmpl w:val="542698D4"/>
@@ -6502,7 +6708,7 @@
       </w:rPr>
     </w:lvl>
   </w:abstractNum>
-  <w:abstractNum w:abstractNumId="9" w15:restartNumberingAfterBreak="0">
+  <w:abstractNum w:abstractNumId="11" w15:restartNumberingAfterBreak="0">
     <w:nsid w:val="7E2D500D"/>
     <w:multiLevelType w:val="hybridMultilevel"/>
     <w:tmpl w:val="76C4C0BA"/>
@@ -6588,7 +6794,7 @@
       </w:pPr>
     </w:lvl>
   </w:abstractNum>
-  <w:abstractNum w:abstractNumId="10" w15:restartNumberingAfterBreak="0">
+  <w:abstractNum w:abstractNumId="12" w15:restartNumberingAfterBreak="0">
     <w:nsid w:val="7FF23D54"/>
     <w:multiLevelType w:val="hybridMultilevel"/>
     <w:tmpl w:val="8DF8C53A"/>
@@ -6702,37 +6908,43 @@
     </w:lvl>
   </w:abstractNum>
   <w:num w:numId="1">
-    <w:abstractNumId w:val="9"/>
+    <w:abstractNumId w:val="11"/>
   </w:num>
   <w:num w:numId="2">
     <w:abstractNumId w:val="2"/>
   </w:num>
   <w:num w:numId="3">
-    <w:abstractNumId w:val="4"/>
+    <w:abstractNumId w:val="5"/>
   </w:num>
   <w:num w:numId="4">
     <w:abstractNumId w:val="0"/>
   </w:num>
   <w:num w:numId="5">
-    <w:abstractNumId w:val="7"/>
+    <w:abstractNumId w:val="9"/>
   </w:num>
   <w:num w:numId="6">
     <w:abstractNumId w:val="1"/>
   </w:num>
   <w:num w:numId="7">
-    <w:abstractNumId w:val="8"/>
+    <w:abstractNumId w:val="10"/>
   </w:num>
   <w:num w:numId="8">
-    <w:abstractNumId w:val="10"/>
+    <w:abstractNumId w:val="12"/>
   </w:num>
   <w:num w:numId="9">
     <w:abstractNumId w:val="3"/>
   </w:num>
   <w:num w:numId="10">
+    <w:abstractNumId w:val="7"/>
+  </w:num>
+  <w:num w:numId="11">
     <w:abstractNumId w:val="6"/>
   </w:num>
-  <w:num w:numId="11">
-    <w:abstractNumId w:val="5"/>
+  <w:num w:numId="12">
+    <w:abstractNumId w:val="8"/>
+  </w:num>
+  <w:num w:numId="13">
+    <w:abstractNumId w:val="4"/>
   </w:num>
 </w:numbering>
 </file>
